--- a/erbiumspecs-270717-final (2)1.docx
+++ b/erbiumspecs-270717-final (2)1.docx
@@ -2,6 +2,65 @@
 <file path=word/document.xml><?xml version="1.0" encoding="utf-8"?>
 <w:document xmlns:wpc="http://schemas.microsoft.com/office/word/2010/wordprocessingCanvas" xmlns:mc="http://schemas.openxmlformats.org/markup-compatibility/2006" xmlns:o="urn:schemas-microsoft-com:office:office" xmlns:r="http://schemas.openxmlformats.org/officeDocument/2006/relationships" xmlns:m="http://schemas.openxmlformats.org/officeDocument/2006/math" xmlns:v="urn:schemas-microsoft-com:vml" xmlns:wp14="http://schemas.microsoft.com/office/word/2010/wordprocessingDrawing" xmlns:wp="http://schemas.openxmlformats.org/drawingml/2006/wordprocessingDrawing" xmlns:w10="urn:schemas-microsoft-com:office:word" xmlns:w="http://schemas.openxmlformats.org/wordprocessingml/2006/main" xmlns:w14="http://schemas.microsoft.com/office/word/2010/wordml" xmlns:w15="http://schemas.microsoft.com/office/word/2012/wordml" xmlns:wpg="http://schemas.microsoft.com/office/word/2010/wordprocessingGroup" xmlns:wpi="http://schemas.microsoft.com/office/word/2010/wordprocessingInk" xmlns:wne="http://schemas.microsoft.com/office/word/2006/wordml" xmlns:wps="http://schemas.microsoft.com/office/word/2010/wordprocessingShape" mc:Ignorable="w14 w15 wp14">
   <w:body>
+    <w:p>
+      <w:r>
+        <w:t xml:space="preserve">Email : </w:t>
+      </w:r>
+      <w:hyperlink r:id="rId8" w:history="1">
+        <w:r>
+          <w:rPr>
+            <w:rStyle w:val="Hyperlink"/>
+          </w:rPr>
+          <w:t>admin@erbium.com</w:t>
+        </w:r>
+      </w:hyperlink>
+      <w:r>
+        <w:t xml:space="preserve">  pass</w:t>
+      </w:r>
+      <w:bookmarkStart w:id="0" w:name="_GoBack"/>
+      <w:bookmarkEnd w:id="0"/>
+      <w:r>
+        <w:t>word : admin</w:t>
+      </w:r>
+    </w:p>
+    <w:p>
+      <w:r>
+        <w:t xml:space="preserve">Email : </w:t>
+      </w:r>
+      <w:r>
+        <w:t>transportmanager@erbium.com</w:t>
+      </w:r>
+      <w:r>
+        <w:t xml:space="preserve">  password : </w:t>
+      </w:r>
+      <w:r>
+        <w:t>1234</w:t>
+      </w:r>
+    </w:p>
+    <w:p>
+      <w:r>
+        <w:t xml:space="preserve">Email : </w:t>
+      </w:r>
+      <w:hyperlink r:id="rId9" w:history="1">
+        <w:r>
+          <w:rPr>
+            <w:rStyle w:val="Hyperlink"/>
+          </w:rPr>
+          <w:t>forkliftdriver@erbium.com</w:t>
+        </w:r>
+      </w:hyperlink>
+      <w:r>
+        <w:t xml:space="preserve"> </w:t>
+      </w:r>
+      <w:r>
+        <w:t xml:space="preserve">password : </w:t>
+      </w:r>
+      <w:r>
+        <w:t>123456</w:t>
+      </w:r>
+    </w:p>
+    <w:p/>
+    <w:p/>
     <w:tbl>
       <w:tblPr>
         <w:tblStyle w:val="TableGrid"/>
@@ -113,13 +172,13 @@
                                                 <pic:cNvPicPr/>
                                               </pic:nvPicPr>
                                               <pic:blipFill>
-                                                <a:blip r:embed="rId8">
+                                                <a:blip r:embed="rId10">
                                                   <a:extLst>
                                                     <a:ext uri="{28A0092B-C50C-407E-A947-70E740481C1C}">
                                                       <a14:useLocalDpi xmlns:a14="http://schemas.microsoft.com/office/drawing/2010/main" val="0"/>
                                                     </a:ext>
                                                     <a:ext uri="{96DAC541-7B7A-43D3-8B79-37D633B846F1}">
-                                                      <asvg:svgBlip xmlns="" xmlns:cx="http://schemas.microsoft.com/office/drawing/2014/chartex" xmlns:cx1="http://schemas.microsoft.com/office/drawing/2015/9/8/chartex" xmlns:cx2="http://schemas.microsoft.com/office/drawing/2015/10/21/chartex" xmlns:cx3="http://schemas.microsoft.com/office/drawing/2016/5/9/chartex" xmlns:cx4="http://schemas.microsoft.com/office/drawing/2016/5/10/chartex" xmlns:cx5="http://schemas.microsoft.com/office/drawing/2016/5/11/chartex" xmlns:o="urn:schemas-microsoft-com:office:office" xmlns:v="urn:schemas-microsoft-com:vml" xmlns:w10="urn:schemas-microsoft-com:office:word" xmlns:w="http://schemas.openxmlformats.org/wordprocessingml/2006/main" xmlns:w16se="http://schemas.microsoft.com/office/word/2015/wordml/symex" xmlns:asvg="http://schemas.microsoft.com/office/drawing/2016/SVG/main" r:embed="rId10"/>
+                                                      <asvg:svgBlip xmlns:asvg="http://schemas.microsoft.com/office/drawing/2016/SVG/main" xmlns:w16se="http://schemas.microsoft.com/office/word/2015/wordml/symex" xmlns:w="http://schemas.openxmlformats.org/wordprocessingml/2006/main" xmlns:w10="urn:schemas-microsoft-com:office:word" xmlns:v="urn:schemas-microsoft-com:vml" xmlns:o="urn:schemas-microsoft-com:office:office" xmlns:cx5="http://schemas.microsoft.com/office/drawing/2016/5/11/chartex" xmlns:cx4="http://schemas.microsoft.com/office/drawing/2016/5/10/chartex" xmlns:cx3="http://schemas.microsoft.com/office/drawing/2016/5/9/chartex" xmlns:cx2="http://schemas.microsoft.com/office/drawing/2015/10/21/chartex" xmlns:cx1="http://schemas.microsoft.com/office/drawing/2015/9/8/chartex" xmlns:cx="http://schemas.microsoft.com/office/drawing/2014/chartex" xmlns="" r:embed="rId11"/>
                                                     </a:ext>
                                                   </a:extLst>
                                                 </a:blip>
@@ -200,13 +259,13 @@
                                           <pic:cNvPicPr/>
                                         </pic:nvPicPr>
                                         <pic:blipFill>
-                                          <a:blip r:embed="rId8">
+                                          <a:blip r:embed="rId10">
                                             <a:extLst>
                                               <a:ext uri="{28A0092B-C50C-407E-A947-70E740481C1C}">
                                                 <a14:useLocalDpi xmlns:a14="http://schemas.microsoft.com/office/drawing/2010/main" val="0"/>
                                               </a:ext>
                                               <a:ext uri="{96DAC541-7B7A-43D3-8B79-37D633B846F1}">
-                                                <asvg:svgBlip xmlns="" xmlns:cx="http://schemas.microsoft.com/office/drawing/2014/chartex" xmlns:cx1="http://schemas.microsoft.com/office/drawing/2015/9/8/chartex" xmlns:cx2="http://schemas.microsoft.com/office/drawing/2015/10/21/chartex" xmlns:cx3="http://schemas.microsoft.com/office/drawing/2016/5/9/chartex" xmlns:cx4="http://schemas.microsoft.com/office/drawing/2016/5/10/chartex" xmlns:cx5="http://schemas.microsoft.com/office/drawing/2016/5/11/chartex" xmlns:o="urn:schemas-microsoft-com:office:office" xmlns:v="urn:schemas-microsoft-com:vml" xmlns:w10="urn:schemas-microsoft-com:office:word" xmlns:w="http://schemas.openxmlformats.org/wordprocessingml/2006/main" xmlns:w16se="http://schemas.microsoft.com/office/word/2015/wordml/symex" xmlns:asvg="http://schemas.microsoft.com/office/drawing/2016/SVG/main" r:embed="rId10"/>
+                                                <asvg:svgBlip xmlns:asvg="http://schemas.microsoft.com/office/drawing/2016/SVG/main" xmlns:w16se="http://schemas.microsoft.com/office/word/2015/wordml/symex" xmlns:w="http://schemas.openxmlformats.org/wordprocessingml/2006/main" xmlns:w10="urn:schemas-microsoft-com:office:word" xmlns:v="urn:schemas-microsoft-com:vml" xmlns:o="urn:schemas-microsoft-com:office:office" xmlns:cx5="http://schemas.microsoft.com/office/drawing/2016/5/11/chartex" xmlns:cx4="http://schemas.microsoft.com/office/drawing/2016/5/10/chartex" xmlns:cx3="http://schemas.microsoft.com/office/drawing/2016/5/9/chartex" xmlns:cx2="http://schemas.microsoft.com/office/drawing/2015/10/21/chartex" xmlns:cx1="http://schemas.microsoft.com/office/drawing/2015/9/8/chartex" xmlns:cx="http://schemas.microsoft.com/office/drawing/2014/chartex" xmlns="" r:embed="rId11"/>
                                               </a:ext>
                                             </a:extLst>
                                           </a:blip>
@@ -379,7 +438,7 @@
                           <pic:cNvPicPr/>
                         </pic:nvPicPr>
                         <pic:blipFill>
-                          <a:blip r:embed="rId11"/>
+                          <a:blip r:embed="rId12"/>
                           <a:stretch>
                             <a:fillRect/>
                           </a:stretch>
@@ -411,6 +470,12 @@
                 <w:lang w:val="en-GB"/>
               </w:rPr>
               <w:br/>
+            </w:r>
+            <w:r>
+              <w:rPr>
+                <w:lang w:val="en-GB"/>
+              </w:rPr>
+              <w:lastRenderedPageBreak/>
               <w:t>Primer -&gt; Erbium</w:t>
             </w:r>
             <w:r>
@@ -506,7 +571,7 @@
               </w:rPr>
               <w:t xml:space="preserve">, compare </w:t>
             </w:r>
-            <w:hyperlink r:id="rId12" w:history="1">
+            <w:hyperlink r:id="rId13" w:history="1">
               <w:r>
                 <w:rPr>
                   <w:rStyle w:val="Hyperlink"/>
@@ -560,7 +625,6 @@
                 <w:noProof/>
                 <w:lang w:val="en-US"/>
               </w:rPr>
-              <w:lastRenderedPageBreak/>
               <w:drawing>
                 <wp:inline distT="0" distB="0" distL="0" distR="0" wp14:anchorId="719CD794" wp14:editId="29074573">
                   <wp:extent cx="7749770" cy="4359349"/>
@@ -577,7 +641,7 @@
                           <pic:cNvPicPr/>
                         </pic:nvPicPr>
                         <pic:blipFill>
-                          <a:blip r:embed="rId13"/>
+                          <a:blip r:embed="rId14"/>
                           <a:stretch>
                             <a:fillRect/>
                           </a:stretch>
@@ -1230,7 +1294,6 @@
                 <w:noProof/>
                 <w:lang w:val="en-US"/>
               </w:rPr>
-              <w:lastRenderedPageBreak/>
               <w:drawing>
                 <wp:inline distT="0" distB="0" distL="0" distR="0" wp14:anchorId="170009D9" wp14:editId="77867EBA">
                   <wp:extent cx="7829964" cy="4924765"/>
@@ -1247,7 +1310,7 @@
                           <pic:cNvPicPr/>
                         </pic:nvPicPr>
                         <pic:blipFill>
-                          <a:blip r:embed="rId14"/>
+                          <a:blip r:embed="rId15"/>
                           <a:stretch>
                             <a:fillRect/>
                           </a:stretch>
@@ -1340,7 +1403,7 @@
               </w:rPr>
               <w:t xml:space="preserve">Center Forgot password; link to </w:t>
             </w:r>
-            <w:hyperlink r:id="rId15" w:history="1">
+            <w:hyperlink r:id="rId16" w:history="1">
               <w:r>
                 <w:rPr>
                   <w:rStyle w:val="Hyperlink"/>
@@ -1411,7 +1474,6 @@
                 <w:noProof/>
                 <w:lang w:val="en-US"/>
               </w:rPr>
-              <w:lastRenderedPageBreak/>
               <mc:AlternateContent>
                 <mc:Choice Requires="wps">
                   <w:drawing>
@@ -1985,7 +2047,7 @@
                           <pic:cNvPicPr/>
                         </pic:nvPicPr>
                         <pic:blipFill>
-                          <a:blip r:embed="rId16"/>
+                          <a:blip r:embed="rId17"/>
                           <a:stretch>
                             <a:fillRect/>
                           </a:stretch>
@@ -2349,7 +2411,7 @@
                 <w:lang w:val="en-US"/>
               </w:rPr>
             </w:pPr>
-            <w:hyperlink r:id="rId17" w:history="1">
+            <w:hyperlink r:id="rId18" w:history="1">
               <w:r>
                 <w:rPr>
                   <w:rStyle w:val="Hyperlink"/>
@@ -2455,193 +2517,200 @@
                 <w:sz w:val="54"/>
                 <w:lang w:val="en-US"/>
               </w:rPr>
-              <w:t>Not done</w:t>
-            </w:r>
-          </w:p>
-          <w:p>
-            <w:pPr>
-              <w:rPr>
-                <w:lang w:val="en-US"/>
-              </w:rPr>
-            </w:pPr>
-          </w:p>
-          <w:p>
-            <w:pPr>
-              <w:rPr>
-                <w:lang w:val="en-US"/>
-              </w:rPr>
-            </w:pPr>
-          </w:p>
-          <w:p>
-            <w:pPr>
-              <w:rPr>
-                <w:lang w:val="en-US"/>
-              </w:rPr>
-            </w:pPr>
-          </w:p>
-          <w:p>
-            <w:pPr>
-              <w:rPr>
-                <w:lang w:val="en-US"/>
-              </w:rPr>
-            </w:pPr>
-          </w:p>
-          <w:p>
-            <w:pPr>
-              <w:rPr>
-                <w:lang w:val="en-US"/>
-              </w:rPr>
-            </w:pPr>
-          </w:p>
-          <w:p>
-            <w:pPr>
-              <w:rPr>
-                <w:lang w:val="en-US"/>
-              </w:rPr>
-            </w:pPr>
-          </w:p>
-          <w:p>
-            <w:pPr>
-              <w:rPr>
-                <w:lang w:val="en-US"/>
-              </w:rPr>
-            </w:pPr>
-          </w:p>
-          <w:p>
-            <w:pPr>
-              <w:rPr>
-                <w:lang w:val="en-US"/>
-              </w:rPr>
-            </w:pPr>
-          </w:p>
-          <w:p>
-            <w:pPr>
-              <w:rPr>
-                <w:lang w:val="en-US"/>
-              </w:rPr>
-            </w:pPr>
-          </w:p>
-          <w:p>
-            <w:pPr>
-              <w:rPr>
-                <w:lang w:val="en-US"/>
-              </w:rPr>
-            </w:pPr>
-          </w:p>
-          <w:p>
-            <w:pPr>
-              <w:rPr>
-                <w:lang w:val="en-US"/>
-              </w:rPr>
-            </w:pPr>
-          </w:p>
-          <w:p>
-            <w:pPr>
-              <w:rPr>
-                <w:lang w:val="en-US"/>
-              </w:rPr>
-            </w:pPr>
-          </w:p>
-          <w:p>
-            <w:pPr>
-              <w:rPr>
-                <w:lang w:val="en-US"/>
-              </w:rPr>
-            </w:pPr>
-          </w:p>
-          <w:p>
-            <w:pPr>
-              <w:rPr>
-                <w:lang w:val="en-US"/>
-              </w:rPr>
-            </w:pPr>
-          </w:p>
-          <w:p>
-            <w:pPr>
-              <w:rPr>
-                <w:lang w:val="en-US"/>
-              </w:rPr>
-            </w:pPr>
-          </w:p>
-          <w:p>
-            <w:pPr>
-              <w:rPr>
-                <w:lang w:val="en-US"/>
-              </w:rPr>
-            </w:pPr>
-          </w:p>
-          <w:p>
-            <w:pPr>
-              <w:rPr>
-                <w:lang w:val="en-US"/>
-              </w:rPr>
-            </w:pPr>
-          </w:p>
-          <w:p>
-            <w:pPr>
-              <w:rPr>
-                <w:lang w:val="en-US"/>
-              </w:rPr>
-            </w:pPr>
-          </w:p>
-          <w:p>
-            <w:pPr>
-              <w:rPr>
-                <w:lang w:val="en-US"/>
-              </w:rPr>
-            </w:pPr>
-          </w:p>
-          <w:p>
-            <w:pPr>
-              <w:rPr>
-                <w:lang w:val="en-US"/>
-              </w:rPr>
-            </w:pPr>
-          </w:p>
-          <w:p>
-            <w:pPr>
-              <w:rPr>
-                <w:lang w:val="en-US"/>
-              </w:rPr>
-            </w:pPr>
-          </w:p>
-          <w:p>
-            <w:pPr>
-              <w:rPr>
-                <w:lang w:val="en-US"/>
-              </w:rPr>
-            </w:pPr>
-          </w:p>
-          <w:p>
-            <w:pPr>
-              <w:rPr>
-                <w:lang w:val="en-US"/>
-              </w:rPr>
-            </w:pPr>
-          </w:p>
-          <w:p>
-            <w:pPr>
-              <w:rPr>
-                <w:lang w:val="en-US"/>
-              </w:rPr>
-            </w:pPr>
-          </w:p>
-          <w:p>
-            <w:pPr>
-              <w:rPr>
-                <w:sz w:val="16"/>
-                <w:szCs w:val="16"/>
-                <w:lang w:val="en-US"/>
-              </w:rPr>
-            </w:pPr>
-            <w:r>
-              <w:rPr>
-                <w:lang w:val="en-US"/>
-              </w:rPr>
-              <w:lastRenderedPageBreak/>
+              <w:t>D</w:t>
+            </w:r>
+            <w:r>
+              <w:rPr>
+                <w:b/>
+                <w:sz w:val="54"/>
+                <w:lang w:val="en-US"/>
+              </w:rPr>
+              <w:t>one</w:t>
+            </w:r>
+          </w:p>
+          <w:p>
+            <w:pPr>
+              <w:rPr>
+                <w:lang w:val="en-US"/>
+              </w:rPr>
+            </w:pPr>
+          </w:p>
+          <w:p>
+            <w:pPr>
+              <w:rPr>
+                <w:lang w:val="en-US"/>
+              </w:rPr>
+            </w:pPr>
+          </w:p>
+          <w:p>
+            <w:pPr>
+              <w:rPr>
+                <w:lang w:val="en-US"/>
+              </w:rPr>
+            </w:pPr>
+          </w:p>
+          <w:p>
+            <w:pPr>
+              <w:rPr>
+                <w:lang w:val="en-US"/>
+              </w:rPr>
+            </w:pPr>
+          </w:p>
+          <w:p>
+            <w:pPr>
+              <w:rPr>
+                <w:lang w:val="en-US"/>
+              </w:rPr>
+            </w:pPr>
+          </w:p>
+          <w:p>
+            <w:pPr>
+              <w:rPr>
+                <w:lang w:val="en-US"/>
+              </w:rPr>
+            </w:pPr>
+          </w:p>
+          <w:p>
+            <w:pPr>
+              <w:rPr>
+                <w:lang w:val="en-US"/>
+              </w:rPr>
+            </w:pPr>
+          </w:p>
+          <w:p>
+            <w:pPr>
+              <w:rPr>
+                <w:lang w:val="en-US"/>
+              </w:rPr>
+            </w:pPr>
+          </w:p>
+          <w:p>
+            <w:pPr>
+              <w:rPr>
+                <w:lang w:val="en-US"/>
+              </w:rPr>
+            </w:pPr>
+          </w:p>
+          <w:p>
+            <w:pPr>
+              <w:rPr>
+                <w:lang w:val="en-US"/>
+              </w:rPr>
+            </w:pPr>
+          </w:p>
+          <w:p>
+            <w:pPr>
+              <w:rPr>
+                <w:lang w:val="en-US"/>
+              </w:rPr>
+            </w:pPr>
+          </w:p>
+          <w:p>
+            <w:pPr>
+              <w:rPr>
+                <w:lang w:val="en-US"/>
+              </w:rPr>
+            </w:pPr>
+          </w:p>
+          <w:p>
+            <w:pPr>
+              <w:rPr>
+                <w:lang w:val="en-US"/>
+              </w:rPr>
+            </w:pPr>
+          </w:p>
+          <w:p>
+            <w:pPr>
+              <w:rPr>
+                <w:lang w:val="en-US"/>
+              </w:rPr>
+            </w:pPr>
+          </w:p>
+          <w:p>
+            <w:pPr>
+              <w:rPr>
+                <w:lang w:val="en-US"/>
+              </w:rPr>
+            </w:pPr>
+          </w:p>
+          <w:p>
+            <w:pPr>
+              <w:rPr>
+                <w:lang w:val="en-US"/>
+              </w:rPr>
+            </w:pPr>
+          </w:p>
+          <w:p>
+            <w:pPr>
+              <w:rPr>
+                <w:lang w:val="en-US"/>
+              </w:rPr>
+            </w:pPr>
+          </w:p>
+          <w:p>
+            <w:pPr>
+              <w:rPr>
+                <w:lang w:val="en-US"/>
+              </w:rPr>
+            </w:pPr>
+          </w:p>
+          <w:p>
+            <w:pPr>
+              <w:rPr>
+                <w:lang w:val="en-US"/>
+              </w:rPr>
+            </w:pPr>
+          </w:p>
+          <w:p>
+            <w:pPr>
+              <w:rPr>
+                <w:lang w:val="en-US"/>
+              </w:rPr>
+            </w:pPr>
+          </w:p>
+          <w:p>
+            <w:pPr>
+              <w:rPr>
+                <w:lang w:val="en-US"/>
+              </w:rPr>
+            </w:pPr>
+          </w:p>
+          <w:p>
+            <w:pPr>
+              <w:rPr>
+                <w:lang w:val="en-US"/>
+              </w:rPr>
+            </w:pPr>
+          </w:p>
+          <w:p>
+            <w:pPr>
+              <w:rPr>
+                <w:lang w:val="en-US"/>
+              </w:rPr>
+            </w:pPr>
+          </w:p>
+          <w:p>
+            <w:pPr>
+              <w:rPr>
+                <w:lang w:val="en-US"/>
+              </w:rPr>
+            </w:pPr>
+          </w:p>
+          <w:p>
+            <w:pPr>
+              <w:rPr>
+                <w:sz w:val="16"/>
+                <w:szCs w:val="16"/>
+                <w:lang w:val="en-US"/>
+              </w:rPr>
+            </w:pPr>
+            <w:r>
+              <w:rPr>
+                <w:lang w:val="en-US"/>
+              </w:rPr>
               <w:br/>
             </w:r>
-            <w:hyperlink r:id="rId18" w:history="1">
+            <w:hyperlink r:id="rId19" w:history="1">
               <w:r>
                 <w:rPr>
                   <w:rStyle w:val="Hyperlink"/>
@@ -2940,7 +3009,7 @@
                 <w:lang w:val="en-US"/>
               </w:rPr>
             </w:pPr>
-            <w:hyperlink r:id="rId19" w:history="1">
+            <w:hyperlink r:id="rId20" w:history="1">
               <w:r>
                 <w:rPr>
                   <w:rStyle w:val="Hyperlink"/>
@@ -3438,7 +3507,7 @@
                 <w:sz w:val="54"/>
                 <w:lang w:val="en-US"/>
               </w:rPr>
-              <w:t>Partial</w:t>
+              <w:t>Do</w:t>
             </w:r>
             <w:r>
               <w:rPr>
@@ -3446,7 +3515,7 @@
                 <w:sz w:val="54"/>
                 <w:lang w:val="en-US"/>
               </w:rPr>
-              <w:t xml:space="preserve"> done</w:t>
+              <w:t>ne</w:t>
             </w:r>
           </w:p>
           <w:p>
@@ -4185,7 +4254,6 @@
                                       <w:lang w:val="de-CH"/>
                                     </w:rPr>
                                   </w:pPr>
-                                  <w:bookmarkStart w:id="0" w:name="_GoBack"/>
                                   <w:r>
                                     <w:rPr>
                                       <w:lang w:val="en-US"/>
@@ -4211,7 +4279,6 @@
                                     </w:rPr>
                                     <w:t xml:space="preserve">       </w:t>
                                   </w:r>
-                                  <w:bookmarkEnd w:id="0"/>
                                 </w:p>
                               </w:txbxContent>
                             </wps:txbx>
@@ -4244,7 +4311,6 @@
                                 <w:lang w:val="de-CH"/>
                               </w:rPr>
                             </w:pPr>
-                            <w:bookmarkStart w:id="1" w:name="_GoBack"/>
                             <w:r>
                               <w:rPr>
                                 <w:lang w:val="en-US"/>
@@ -4270,7 +4336,6 @@
                               </w:rPr>
                               <w:t xml:space="preserve">       </w:t>
                             </w:r>
-                            <w:bookmarkEnd w:id="1"/>
                           </w:p>
                         </w:txbxContent>
                       </v:textbox>
@@ -5880,7 +5945,7 @@
                 </mc:Choice>
                 <mc:Fallback>
                   <w:pict>
-                    <v:line w14:anchorId="729C0368" id="Gerade Verbindung 38" o:spid="_x0000_s1026" style="position:absolute;z-index:251732992;visibility:visible;mso-wrap-style:square;mso-width-percent:0;mso-height-percent:0;mso-wrap-distance-left:9pt;mso-wrap-distance-top:0;mso-wrap-distance-right:9pt;mso-wrap-distance-bottom:0;mso-position-horizontal:absolute;mso-position-horizontal-relative:text;mso-position-vertical:absolute;mso-position-vertical-relative:text;mso-width-percent:0;mso-height-percent:0;mso-width-relative:margin;mso-height-relative:margin" from="11.25pt,26.7pt" to="587.25pt,26.7pt" o:gfxdata="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" strokecolor="#4579b8 [3044]"/>
+                    <v:line w14:anchorId="43A90274" id="Gerade Verbindung 38" o:spid="_x0000_s1026" style="position:absolute;z-index:251732992;visibility:visible;mso-wrap-style:square;mso-width-percent:0;mso-height-percent:0;mso-wrap-distance-left:9pt;mso-wrap-distance-top:0;mso-wrap-distance-right:9pt;mso-wrap-distance-bottom:0;mso-position-horizontal:absolute;mso-position-horizontal-relative:text;mso-position-vertical:absolute;mso-position-vertical-relative:text;mso-width-percent:0;mso-height-percent:0;mso-width-relative:margin;mso-height-relative:margin" from="11.25pt,26.7pt" to="587.25pt,26.7pt" o:gfxdata="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" strokecolor="#4579b8 [3044]"/>
                   </w:pict>
                 </mc:Fallback>
               </mc:AlternateContent>
@@ -6321,7 +6386,7 @@
                 </mc:Choice>
                 <mc:Fallback>
                   <w:pict>
-                    <v:line w14:anchorId="7A69FED7" id="Gerade Verbindung 35" o:spid="_x0000_s1026" style="position:absolute;z-index:251724800;visibility:visible;mso-wrap-style:square;mso-wrap-distance-left:9pt;mso-wrap-distance-top:0;mso-wrap-distance-right:9pt;mso-wrap-distance-bottom:0;mso-position-horizontal:absolute;mso-position-horizontal-relative:text;mso-position-vertical:absolute;mso-position-vertical-relative:text" from="-6.4pt,.1pt" to="622.1pt,.1pt" o:gfxdata="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" strokecolor="black [3040]"/>
+                    <v:line w14:anchorId="62A44DD0" id="Gerade Verbindung 35" o:spid="_x0000_s1026" style="position:absolute;z-index:251724800;visibility:visible;mso-wrap-style:square;mso-wrap-distance-left:9pt;mso-wrap-distance-top:0;mso-wrap-distance-right:9pt;mso-wrap-distance-bottom:0;mso-position-horizontal:absolute;mso-position-horizontal-relative:text;mso-position-vertical:absolute;mso-position-vertical-relative:text" from="-6.4pt,.1pt" to="622.1pt,.1pt" o:gfxdata="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" strokecolor="black [3040]"/>
                   </w:pict>
                 </mc:Fallback>
               </mc:AlternateContent>
@@ -7065,7 +7130,7 @@
                       </mc:Choice>
                       <mc:Fallback>
                         <w:pict>
-                          <v:shapetype w14:anchorId="4B1DEA03" id="_x0000_t32" coordsize="21600,21600" o:spt="32" o:oned="t" path="m,l21600,21600e" filled="f">
+                          <v:shapetype w14:anchorId="2150E407" id="_x0000_t32" coordsize="21600,21600" o:spt="32" o:oned="t" path="m,l21600,21600e" filled="f">
                             <v:path arrowok="t" fillok="f" o:connecttype="none"/>
                             <o:lock v:ext="edit" shapetype="t"/>
                           </v:shapetype>
@@ -7478,10 +7543,9 @@
               <w:rPr>
                 <w:lang w:val="de-CH"/>
               </w:rPr>
-              <w:lastRenderedPageBreak/>
               <w:br/>
             </w:r>
-            <w:hyperlink r:id="rId20" w:history="1">
+            <w:hyperlink r:id="rId21" w:history="1">
               <w:r>
                 <w:rPr>
                   <w:rStyle w:val="Hyperlink"/>
@@ -7526,7 +7590,7 @@
               </w:rPr>
               <w:t xml:space="preserve"> </w:t>
             </w:r>
-            <w:hyperlink r:id="rId21" w:history="1">
+            <w:hyperlink r:id="rId22" w:history="1">
               <w:r>
                 <w:rPr>
                   <w:rStyle w:val="Hyperlink"/>
@@ -7555,7 +7619,7 @@
                 <w:lang w:val="de-CH"/>
               </w:rPr>
             </w:pPr>
-            <w:hyperlink r:id="rId22" w:history="1">
+            <w:hyperlink r:id="rId23" w:history="1">
               <w:r>
                 <w:rPr>
                   <w:rStyle w:val="Hyperlink"/>
@@ -7653,7 +7717,15 @@
                 <w:sz w:val="54"/>
                 <w:lang w:val="en-US"/>
               </w:rPr>
-              <w:t>Not done</w:t>
+              <w:t>partial</w:t>
+            </w:r>
+            <w:r>
+              <w:rPr>
+                <w:b/>
+                <w:sz w:val="54"/>
+                <w:lang w:val="en-US"/>
+              </w:rPr>
+              <w:t xml:space="preserve"> done</w:t>
             </w:r>
           </w:p>
           <w:p>
@@ -7736,7 +7808,7 @@
                 <w:lang w:val="de-CH"/>
               </w:rPr>
             </w:pPr>
-            <w:hyperlink r:id="rId23" w:history="1">
+            <w:hyperlink r:id="rId24" w:history="1">
               <w:r>
                 <w:rPr>
                   <w:rStyle w:val="Hyperlink"/>
@@ -7795,9 +7867,9 @@
                   <o:lock v:ext="edit" aspectratio="t"/>
                 </v:shapetype>
                 <v:shape id="_x0000_i1025" type="#_x0000_t75" style="width:102.75pt;height:39.75pt" o:ole="">
-                  <v:imagedata r:id="rId24" o:title=""/>
+                  <v:imagedata r:id="rId25" o:title=""/>
                 </v:shape>
-                <o:OLEObject Type="Embed" ProgID="PBrush" ShapeID="_x0000_i1025" DrawAspect="Content" ObjectID="_1566077080" r:id="rId25"/>
+                <o:OLEObject Type="Embed" ProgID="PBrush" ShapeID="_x0000_i1025" DrawAspect="Content" ObjectID="_1566164099" r:id="rId26"/>
               </w:object>
             </w:r>
           </w:p>
@@ -7850,7 +7922,7 @@
                 <w:lang w:val="en-US"/>
               </w:rPr>
             </w:pPr>
-            <w:hyperlink r:id="rId26" w:history="1">
+            <w:hyperlink r:id="rId27" w:history="1">
               <w:r>
                 <w:rPr>
                   <w:rStyle w:val="Hyperlink"/>
@@ -7930,6 +8002,7 @@
                 <w:u w:val="none"/>
                 <w:lang w:val="en-US"/>
               </w:rPr>
+              <w:lastRenderedPageBreak/>
               <w:t>New card</w:t>
             </w:r>
             <w:r>
@@ -7943,7 +8016,7 @@
               </w:rPr>
               <w:t xml:space="preserve"> </w:t>
             </w:r>
-            <w:hyperlink r:id="rId27" w:history="1">
+            <w:hyperlink r:id="rId28" w:history="1">
               <w:r>
                 <w:rPr>
                   <w:rStyle w:val="Hyperlink"/>
@@ -7987,7 +8060,7 @@
                 <w:lang w:val="en-US"/>
               </w:rPr>
             </w:pPr>
-            <w:hyperlink r:id="rId28" w:history="1">
+            <w:hyperlink r:id="rId29" w:history="1">
               <w:r>
                 <w:rPr>
                   <w:rStyle w:val="Hyperlink"/>
@@ -8027,6 +8100,22 @@
                 <w:lang w:val="en-US"/>
               </w:rPr>
             </w:pPr>
+            <w:r>
+              <w:rPr>
+                <w:b/>
+                <w:sz w:val="54"/>
+                <w:lang w:val="en-US"/>
+              </w:rPr>
+              <w:t xml:space="preserve">not </w:t>
+            </w:r>
+            <w:r>
+              <w:rPr>
+                <w:b/>
+                <w:sz w:val="54"/>
+                <w:lang w:val="en-US"/>
+              </w:rPr>
+              <w:t>done</w:t>
+            </w:r>
             <w:r>
               <w:rPr>
                 <w:rStyle w:val="Hyperlink"/>
@@ -8285,7 +8374,7 @@
                 <w:lang w:val="de-CH"/>
               </w:rPr>
             </w:pPr>
-            <w:bookmarkStart w:id="2" w:name="_Hlk492204915"/>
+            <w:bookmarkStart w:id="1" w:name="_Hlk492204915"/>
             <w:r>
               <w:rPr>
                 <w:color w:val="000000" w:themeColor="text1"/>
@@ -8422,7 +8511,7 @@
           </w:p>
         </w:tc>
       </w:tr>
-      <w:bookmarkEnd w:id="2"/>
+      <w:bookmarkEnd w:id="1"/>
       <w:tr>
         <w:trPr>
           <w:trHeight w:val="399"/>
@@ -8810,7 +8899,7 @@
                     </pic:cNvPicPr>
                   </pic:nvPicPr>
                   <pic:blipFill>
-                    <a:blip r:embed="rId29">
+                    <a:blip r:embed="rId30">
                       <a:extLst>
                         <a:ext uri="{28A0092B-C50C-407E-A947-70E740481C1C}">
                           <a14:useLocalDpi xmlns:a14="http://schemas.microsoft.com/office/drawing/2010/main" val="0"/>
@@ -8931,19 +9020,13 @@
         <w:rPr>
           <w:lang w:val="en-US"/>
         </w:rPr>
-        <w:t>Packaging</w:t>
+        <w:t>Packaging |</w:t>
       </w:r>
       <w:r>
         <w:rPr>
           <w:lang w:val="en-US"/>
         </w:rPr>
-        <w:t xml:space="preserve"> </w:t>
-      </w:r>
-      <w:r>
-        <w:rPr>
-          <w:lang w:val="en-US"/>
-        </w:rPr>
-        <w:t xml:space="preserve"> |  </w:t>
+        <w:t xml:space="preserve">  </w:t>
       </w:r>
       <w:r>
         <w:rPr>
@@ -8985,7 +9068,16 @@
           <w:sz w:val="54"/>
           <w:lang w:val="en-US"/>
         </w:rPr>
-        <w:t>Not done</w:t>
+        <w:lastRenderedPageBreak/>
+        <w:t>D</w:t>
+      </w:r>
+      <w:r>
+        <w:rPr>
+          <w:b/>
+          <w:sz w:val="54"/>
+          <w:lang w:val="en-US"/>
+        </w:rPr>
+        <w:t>one</w:t>
       </w:r>
     </w:p>
     <w:p>
@@ -9007,7 +9099,6 @@
           <w:noProof/>
           <w:lang w:val="en-US"/>
         </w:rPr>
-        <w:lastRenderedPageBreak/>
         <mc:AlternateContent>
           <mc:Choice Requires="wps">
             <w:drawing>
@@ -9284,7 +9375,7 @@
           </mc:Choice>
           <mc:Fallback>
             <w:pict>
-              <v:rect w14:anchorId="0807E07A" id="Rechteck 19" o:spid="_x0000_s1026" style="position:absolute;margin-left:154pt;margin-top:.55pt;width:408.85pt;height:14.4pt;z-index:251741184;visibility:visible;mso-wrap-style:square;mso-wrap-distance-left:9pt;mso-wrap-distance-top:0;mso-wrap-distance-right:9pt;mso-wrap-distance-bottom:0;mso-position-horizontal:absolute;mso-position-horizontal-relative:text;mso-position-vertical:absolute;mso-position-vertical-relative:text;v-text-anchor:middle" o:gfxdata="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" fillcolor="white [3201]" stroked="f" strokeweight="2pt"/>
+              <v:rect w14:anchorId="566DFA58" id="Rechteck 19" o:spid="_x0000_s1026" style="position:absolute;margin-left:154pt;margin-top:.55pt;width:408.85pt;height:14.4pt;z-index:251741184;visibility:visible;mso-wrap-style:square;mso-wrap-distance-left:9pt;mso-wrap-distance-top:0;mso-wrap-distance-right:9pt;mso-wrap-distance-bottom:0;mso-position-horizontal:absolute;mso-position-horizontal-relative:text;mso-position-vertical:absolute;mso-position-vertical-relative:text;v-text-anchor:middle" o:gfxdata="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" fillcolor="white [3201]" stroked="f" strokeweight="2pt"/>
             </w:pict>
           </mc:Fallback>
         </mc:AlternateContent>
@@ -9318,7 +9409,7 @@
                     </pic:cNvPicPr>
                   </pic:nvPicPr>
                   <pic:blipFill>
-                    <a:blip r:embed="rId30">
+                    <a:blip r:embed="rId31">
                       <a:extLst>
                         <a:ext uri="{28A0092B-C50C-407E-A947-70E740481C1C}">
                           <a14:useLocalDpi xmlns:a14="http://schemas.microsoft.com/office/drawing/2010/main" val="0"/>
@@ -9657,6 +9748,7 @@
         <w:rPr>
           <w:lang w:val="en-US"/>
         </w:rPr>
+        <w:lastRenderedPageBreak/>
         <w:tab/>
         <w:t>Manage users</w:t>
       </w:r>
@@ -9727,7 +9819,6 @@
         <w:rPr>
           <w:lang w:val="en-US"/>
         </w:rPr>
-        <w:lastRenderedPageBreak/>
         <w:tab/>
         <w:t>Transport Manager</w:t>
       </w:r>
@@ -11034,7 +11125,7 @@
 </file>
 
 <file path=customXml/itemProps1.xml><?xml version="1.0" encoding="utf-8"?>
-<ds:datastoreItem xmlns:ds="http://schemas.openxmlformats.org/officeDocument/2006/customXml" ds:itemID="{7E5A1420-E7EC-4185-8FE5-B4D838018165}">
+<ds:datastoreItem xmlns:ds="http://schemas.openxmlformats.org/officeDocument/2006/customXml" ds:itemID="{5C201D46-9F3B-43BB-9EDB-788E7C59A7D7}">
   <ds:schemaRefs>
     <ds:schemaRef ds:uri="http://schemas.openxmlformats.org/officeDocument/2006/bibliography"/>
   </ds:schemaRefs>
